--- a/02 Requirement & Analysis/UC04 - Læs Beskeder.docx
+++ b/02 Requirement & Analysis/UC04 - Læs Beskeder.docx
@@ -11,6 +11,7 @@
           <w:szCs w:val="32"/>
         </w:rPr>
       </w:pPr>
+      <w:proofErr w:type="spellStart"/>
       <w:r>
         <w:rPr>
           <w:b/>
@@ -18,7 +19,37 @@
           <w:sz w:val="32"/>
           <w:szCs w:val="32"/>
         </w:rPr>
-        <w:t>Fully-dressed Use Case</w:t>
+        <w:t>Fully-dressed</w:t>
+      </w:r>
+      <w:proofErr w:type="spellEnd"/>
+      <w:r>
+        <w:rPr>
+          <w:b/>
+          <w:bCs/>
+          <w:sz w:val="32"/>
+          <w:szCs w:val="32"/>
+        </w:rPr>
+        <w:t xml:space="preserve"> </w:t>
+      </w:r>
+      <w:proofErr w:type="spellStart"/>
+      <w:r>
+        <w:rPr>
+          <w:b/>
+          <w:bCs/>
+          <w:sz w:val="32"/>
+          <w:szCs w:val="32"/>
+        </w:rPr>
+        <w:t>Use</w:t>
+      </w:r>
+      <w:proofErr w:type="spellEnd"/>
+      <w:r>
+        <w:rPr>
+          <w:b/>
+          <w:bCs/>
+          <w:sz w:val="32"/>
+          <w:szCs w:val="32"/>
+        </w:rPr>
+        <w:t xml:space="preserve"> Case</w:t>
       </w:r>
     </w:p>
     <w:tbl>
@@ -67,13 +98,31 @@
                 <w:rFonts w:ascii="Arial" w:hAnsi="Arial" w:cs="Arial"/>
               </w:rPr>
             </w:pPr>
-            <w:r>
-              <w:rPr>
-                <w:rFonts w:ascii="Arial" w:hAnsi="Arial" w:cs="Arial"/>
-                <w:b/>
-              </w:rPr>
-              <w:t>Use Case Section</w:t>
-            </w:r>
+            <w:proofErr w:type="spellStart"/>
+            <w:r>
+              <w:rPr>
+                <w:rFonts w:ascii="Arial" w:hAnsi="Arial" w:cs="Arial"/>
+                <w:b/>
+              </w:rPr>
+              <w:t>Use</w:t>
+            </w:r>
+            <w:proofErr w:type="spellEnd"/>
+            <w:r>
+              <w:rPr>
+                <w:rFonts w:ascii="Arial" w:hAnsi="Arial" w:cs="Arial"/>
+                <w:b/>
+              </w:rPr>
+              <w:t xml:space="preserve"> Case </w:t>
+            </w:r>
+            <w:proofErr w:type="spellStart"/>
+            <w:r>
+              <w:rPr>
+                <w:rFonts w:ascii="Arial" w:hAnsi="Arial" w:cs="Arial"/>
+                <w:b/>
+              </w:rPr>
+              <w:t>Section</w:t>
+            </w:r>
+            <w:proofErr w:type="spellEnd"/>
           </w:p>
         </w:tc>
         <w:tc>
@@ -100,6 +149,7 @@
                 <w:rFonts w:ascii="Arial" w:hAnsi="Arial" w:cs="Arial"/>
               </w:rPr>
             </w:pPr>
+            <w:proofErr w:type="spellStart"/>
             <w:r>
               <w:rPr>
                 <w:rFonts w:ascii="Arial" w:hAnsi="Arial" w:cs="Arial"/>
@@ -107,6 +157,7 @@
               </w:rPr>
               <w:t>Comment</w:t>
             </w:r>
+            <w:proofErr w:type="spellEnd"/>
           </w:p>
         </w:tc>
       </w:tr>
@@ -137,13 +188,31 @@
                 <w:rFonts w:ascii="Arial" w:hAnsi="Arial" w:cs="Arial"/>
               </w:rPr>
             </w:pPr>
-            <w:r>
-              <w:rPr>
-                <w:rFonts w:ascii="Arial" w:hAnsi="Arial" w:cs="Arial"/>
-                <w:b/>
-              </w:rPr>
-              <w:t>Use Case Name</w:t>
-            </w:r>
+            <w:proofErr w:type="spellStart"/>
+            <w:r>
+              <w:rPr>
+                <w:rFonts w:ascii="Arial" w:hAnsi="Arial" w:cs="Arial"/>
+                <w:b/>
+              </w:rPr>
+              <w:t>Use</w:t>
+            </w:r>
+            <w:proofErr w:type="spellEnd"/>
+            <w:r>
+              <w:rPr>
+                <w:rFonts w:ascii="Arial" w:hAnsi="Arial" w:cs="Arial"/>
+                <w:b/>
+              </w:rPr>
+              <w:t xml:space="preserve"> Case </w:t>
+            </w:r>
+            <w:proofErr w:type="spellStart"/>
+            <w:r>
+              <w:rPr>
+                <w:rFonts w:ascii="Arial" w:hAnsi="Arial" w:cs="Arial"/>
+                <w:b/>
+              </w:rPr>
+              <w:t>Name</w:t>
+            </w:r>
+            <w:proofErr w:type="spellEnd"/>
           </w:p>
         </w:tc>
         <w:tc>
@@ -185,13 +254,13 @@
               <w:rPr>
                 <w:rFonts w:ascii="Arial" w:hAnsi="Arial" w:cs="Arial"/>
               </w:rPr>
-              <w:t>-App</w:t>
-            </w:r>
-            <w:r>
-              <w:rPr>
-                <w:rFonts w:ascii="Arial" w:hAnsi="Arial" w:cs="Arial"/>
-              </w:rPr>
-              <w:t xml:space="preserve"> Læs</w:t>
+              <w:t xml:space="preserve"> </w:t>
+            </w:r>
+            <w:r>
+              <w:rPr>
+                <w:rFonts w:ascii="Arial" w:hAnsi="Arial" w:cs="Arial"/>
+              </w:rPr>
+              <w:t>Læs</w:t>
             </w:r>
             <w:r>
               <w:rPr>
@@ -235,6 +304,7 @@
                 <w:rFonts w:ascii="Arial" w:hAnsi="Arial" w:cs="Arial"/>
               </w:rPr>
             </w:pPr>
+            <w:proofErr w:type="spellStart"/>
             <w:r>
               <w:rPr>
                 <w:rFonts w:ascii="Arial" w:hAnsi="Arial" w:cs="Arial"/>
@@ -242,6 +312,7 @@
               </w:rPr>
               <w:t>Scope</w:t>
             </w:r>
+            <w:proofErr w:type="spellEnd"/>
           </w:p>
         </w:tc>
         <w:tc>
@@ -271,7 +342,7 @@
               <w:rPr>
                 <w:rFonts w:ascii="Arial" w:hAnsi="Arial" w:cs="Arial"/>
               </w:rPr>
-              <w:t>Fysioapp</w:t>
+              <w:t>Frederiksberg Sportsklinik</w:t>
             </w:r>
           </w:p>
         </w:tc>
@@ -377,13 +448,31 @@
                 <w:rFonts w:ascii="Arial" w:hAnsi="Arial" w:cs="Arial"/>
               </w:rPr>
             </w:pPr>
-            <w:r>
-              <w:rPr>
-                <w:rFonts w:ascii="Arial" w:hAnsi="Arial" w:cs="Arial"/>
-                <w:b/>
-              </w:rPr>
-              <w:t>Primary Actor</w:t>
-            </w:r>
+            <w:proofErr w:type="spellStart"/>
+            <w:r>
+              <w:rPr>
+                <w:rFonts w:ascii="Arial" w:hAnsi="Arial" w:cs="Arial"/>
+                <w:b/>
+              </w:rPr>
+              <w:t>Primary</w:t>
+            </w:r>
+            <w:proofErr w:type="spellEnd"/>
+            <w:r>
+              <w:rPr>
+                <w:rFonts w:ascii="Arial" w:hAnsi="Arial" w:cs="Arial"/>
+                <w:b/>
+              </w:rPr>
+              <w:t xml:space="preserve"> </w:t>
+            </w:r>
+            <w:proofErr w:type="spellStart"/>
+            <w:r>
+              <w:rPr>
+                <w:rFonts w:ascii="Arial" w:hAnsi="Arial" w:cs="Arial"/>
+                <w:b/>
+              </w:rPr>
+              <w:t>Actor</w:t>
+            </w:r>
+            <w:proofErr w:type="spellEnd"/>
           </w:p>
         </w:tc>
         <w:tc>
@@ -413,7 +502,7 @@
               <w:rPr>
                 <w:rFonts w:ascii="Arial" w:hAnsi="Arial" w:cs="Arial"/>
               </w:rPr>
-              <w:t>Klient</w:t>
+              <w:t>Patient</w:t>
             </w:r>
           </w:p>
         </w:tc>
@@ -450,8 +539,17 @@
                 <w:rFonts w:ascii="Arial" w:hAnsi="Arial" w:cs="Arial"/>
                 <w:b/>
               </w:rPr>
-              <w:t>Stakeholders and Interest</w:t>
-            </w:r>
+              <w:t xml:space="preserve">Stakeholders and </w:t>
+            </w:r>
+            <w:proofErr w:type="spellStart"/>
+            <w:r>
+              <w:rPr>
+                <w:rFonts w:ascii="Arial" w:hAnsi="Arial" w:cs="Arial"/>
+                <w:b/>
+              </w:rPr>
+              <w:t>Interest</w:t>
+            </w:r>
+            <w:proofErr w:type="spellEnd"/>
           </w:p>
         </w:tc>
         <w:tc>
@@ -481,53 +579,21 @@
               <w:rPr>
                 <w:rFonts w:ascii="Arial" w:hAnsi="Arial" w:cs="Arial"/>
               </w:rPr>
-              <w:t>Klient</w:t>
-            </w:r>
-            <w:r>
-              <w:rPr>
-                <w:rFonts w:ascii="Arial" w:hAnsi="Arial" w:cs="Arial"/>
-              </w:rPr>
-              <w:t xml:space="preserve"> vil gerne kunne </w:t>
-            </w:r>
-            <w:r>
-              <w:rPr>
-                <w:rFonts w:ascii="Arial" w:hAnsi="Arial" w:cs="Arial"/>
-              </w:rPr>
-              <w:t>læse beskeder fra sin Fysioterapeut.</w:t>
-            </w:r>
-          </w:p>
-          <w:p>
-            <w:pPr>
-              <w:widowControl w:val="0"/>
-              <w:rPr>
-                <w:rFonts w:ascii="Arial" w:hAnsi="Arial" w:cs="Arial"/>
-              </w:rPr>
-            </w:pPr>
-          </w:p>
-          <w:p>
-            <w:pPr>
-              <w:widowControl w:val="0"/>
-              <w:rPr>
-                <w:rFonts w:ascii="Arial" w:hAnsi="Arial" w:cs="Arial"/>
-              </w:rPr>
-            </w:pPr>
-            <w:r>
-              <w:rPr>
-                <w:rFonts w:ascii="Arial" w:hAnsi="Arial" w:cs="Arial"/>
-              </w:rPr>
-              <w:t>Fysioterapeute</w:t>
-            </w:r>
-            <w:r>
-              <w:rPr>
-                <w:rFonts w:ascii="Arial" w:hAnsi="Arial" w:cs="Arial"/>
-              </w:rPr>
-              <w:t>n vil gern</w:t>
-            </w:r>
-            <w:r>
-              <w:rPr>
-                <w:rFonts w:ascii="Arial" w:hAnsi="Arial" w:cs="Arial"/>
-              </w:rPr>
-              <w:t>e kunne læse beskeder fra sine klienter.</w:t>
+              <w:t>Patient vil gerne kunne læse beskeder fra sin behandler.</w:t>
+            </w:r>
+          </w:p>
+          <w:p>
+            <w:pPr>
+              <w:widowControl w:val="0"/>
+              <w:rPr>
+                <w:rFonts w:ascii="Arial" w:hAnsi="Arial" w:cs="Arial"/>
+              </w:rPr>
+            </w:pPr>
+            <w:r>
+              <w:rPr>
+                <w:rFonts w:ascii="Arial" w:hAnsi="Arial" w:cs="Arial"/>
+              </w:rPr>
+              <w:t>Behandler vil gerne kunne læse beskeder fra sine patienter.</w:t>
             </w:r>
           </w:p>
         </w:tc>
@@ -559,6 +625,7 @@
                 <w:rFonts w:ascii="Arial" w:hAnsi="Arial" w:cs="Arial"/>
               </w:rPr>
             </w:pPr>
+            <w:proofErr w:type="spellStart"/>
             <w:r>
               <w:rPr>
                 <w:rFonts w:ascii="Arial" w:hAnsi="Arial" w:cs="Arial"/>
@@ -566,6 +633,7 @@
               </w:rPr>
               <w:t>Preconditions</w:t>
             </w:r>
+            <w:proofErr w:type="spellEnd"/>
           </w:p>
         </w:tc>
         <w:tc>
@@ -595,7 +663,21 @@
               <w:rPr>
                 <w:rFonts w:ascii="Arial" w:hAnsi="Arial" w:cs="Arial"/>
               </w:rPr>
-              <w:t>Klienten skal have tilsendt en besked fra fysioterapeuten</w:t>
+              <w:t>En samtale mellem patient og behandler skal eksistere.</w:t>
+            </w:r>
+          </w:p>
+          <w:p>
+            <w:pPr>
+              <w:widowControl w:val="0"/>
+              <w:rPr>
+                <w:rFonts w:ascii="Arial" w:hAnsi="Arial" w:cs="Arial"/>
+              </w:rPr>
+            </w:pPr>
+            <w:r>
+              <w:rPr>
+                <w:rFonts w:ascii="Arial" w:hAnsi="Arial" w:cs="Arial"/>
+              </w:rPr>
+              <w:t>Mindst én besked skal være tilføjet til samtalen.</w:t>
             </w:r>
           </w:p>
         </w:tc>
@@ -632,8 +714,17 @@
                 <w:rFonts w:ascii="Arial" w:hAnsi="Arial" w:cs="Arial"/>
                 <w:b/>
               </w:rPr>
-              <w:t>Success Guarantee</w:t>
-            </w:r>
+              <w:t xml:space="preserve">Success </w:t>
+            </w:r>
+            <w:proofErr w:type="spellStart"/>
+            <w:r>
+              <w:rPr>
+                <w:rFonts w:ascii="Arial" w:hAnsi="Arial" w:cs="Arial"/>
+                <w:b/>
+              </w:rPr>
+              <w:t>Guarantee</w:t>
+            </w:r>
+            <w:proofErr w:type="spellEnd"/>
           </w:p>
         </w:tc>
         <w:tc>
@@ -666,7 +757,31 @@
                 <w:color w:val="000000"/>
                 <w:lang w:eastAsia="da-DK"/>
               </w:rPr>
-              <w:t xml:space="preserve">Fysioterapeut og klient kan </w:t>
+              <w:t>Patient</w:t>
+            </w:r>
+            <w:r>
+              <w:rPr>
+                <w:rFonts w:ascii="Arial" w:eastAsia="Times New Roman" w:hAnsi="Arial" w:cs="Arial"/>
+                <w:color w:val="000000"/>
+                <w:lang w:eastAsia="da-DK"/>
+              </w:rPr>
+              <w:t xml:space="preserve"> og </w:t>
+            </w:r>
+            <w:r>
+              <w:rPr>
+                <w:rFonts w:ascii="Arial" w:eastAsia="Times New Roman" w:hAnsi="Arial" w:cs="Arial"/>
+                <w:color w:val="000000"/>
+                <w:lang w:eastAsia="da-DK"/>
+              </w:rPr>
+              <w:t>behandler</w:t>
+            </w:r>
+            <w:r>
+              <w:rPr>
+                <w:rFonts w:ascii="Arial" w:eastAsia="Times New Roman" w:hAnsi="Arial" w:cs="Arial"/>
+                <w:color w:val="000000"/>
+                <w:lang w:eastAsia="da-DK"/>
+              </w:rPr>
+              <w:t xml:space="preserve"> kan </w:t>
             </w:r>
             <w:r>
               <w:rPr>
@@ -747,37 +862,7 @@
               <w:rPr>
                 <w:rFonts w:ascii="Arial" w:hAnsi="Arial" w:cs="Arial"/>
               </w:rPr>
-              <w:t>Klient vil</w:t>
-            </w:r>
-            <w:r>
-              <w:rPr>
-                <w:rFonts w:ascii="Arial" w:hAnsi="Arial" w:cs="Arial"/>
-              </w:rPr>
-              <w:t xml:space="preserve"> gerne </w:t>
-            </w:r>
-            <w:r>
-              <w:rPr>
-                <w:rFonts w:ascii="Arial" w:hAnsi="Arial" w:cs="Arial"/>
-              </w:rPr>
-              <w:t>læse</w:t>
-            </w:r>
-            <w:r>
-              <w:rPr>
-                <w:rFonts w:ascii="Arial" w:hAnsi="Arial" w:cs="Arial"/>
-              </w:rPr>
-              <w:t xml:space="preserve"> en besked </w:t>
-            </w:r>
-            <w:r>
-              <w:rPr>
-                <w:rFonts w:ascii="Arial" w:hAnsi="Arial" w:cs="Arial"/>
-              </w:rPr>
-              <w:t>fra</w:t>
-            </w:r>
-            <w:r>
-              <w:rPr>
-                <w:rFonts w:ascii="Arial" w:hAnsi="Arial" w:cs="Arial"/>
-              </w:rPr>
-              <w:t xml:space="preserve"> sin fysioterapeut.</w:t>
+              <w:t>Patient vil gerne læse beskeder fra sin behandler.</w:t>
             </w:r>
           </w:p>
           <w:p>
@@ -796,7 +881,13 @@
               <w:rPr>
                 <w:rFonts w:ascii="Arial" w:hAnsi="Arial" w:cs="Arial"/>
               </w:rPr>
-              <w:t xml:space="preserve">Klient </w:t>
+              <w:t>Patient</w:t>
+            </w:r>
+            <w:r>
+              <w:rPr>
+                <w:rFonts w:ascii="Arial" w:hAnsi="Arial" w:cs="Arial"/>
+              </w:rPr>
+              <w:t xml:space="preserve"> </w:t>
             </w:r>
             <w:r>
               <w:rPr>
@@ -808,7 +899,13 @@
               <w:rPr>
                 <w:rFonts w:ascii="Arial" w:hAnsi="Arial" w:cs="Arial"/>
               </w:rPr>
-              <w:t xml:space="preserve"> beskeder</w:t>
+              <w:t xml:space="preserve"> </w:t>
+            </w:r>
+            <w:r>
+              <w:rPr>
+                <w:rFonts w:ascii="Arial" w:hAnsi="Arial" w:cs="Arial"/>
+              </w:rPr>
+              <w:t>samtale</w:t>
             </w:r>
             <w:r>
               <w:rPr>
@@ -839,7 +936,13 @@
               <w:rPr>
                 <w:rFonts w:ascii="Arial" w:hAnsi="Arial" w:cs="Arial"/>
               </w:rPr>
-              <w:t xml:space="preserve"> viser klientens indbakke.</w:t>
+              <w:t xml:space="preserve"> viser </w:t>
+            </w:r>
+            <w:r>
+              <w:rPr>
+                <w:rFonts w:ascii="Arial" w:hAnsi="Arial" w:cs="Arial"/>
+              </w:rPr>
+              <w:t>beskedhistorik for samtalen.</w:t>
             </w:r>
           </w:p>
           <w:p>
@@ -858,66 +961,13 @@
               <w:rPr>
                 <w:lang w:val="da-DK"/>
               </w:rPr>
-              <w:t xml:space="preserve">Klienten </w:t>
+              <w:t>Patient</w:t>
             </w:r>
             <w:r>
               <w:rPr>
                 <w:lang w:val="da-DK"/>
               </w:rPr>
-              <w:t>vælger beskeden fra fysioterapeuten</w:t>
-            </w:r>
-          </w:p>
-          <w:p>
-            <w:pPr>
-              <w:pStyle w:val="Listeafsnit"/>
-              <w:widowControl w:val="0"/>
-              <w:numPr>
-                <w:ilvl w:val="0"/>
-                <w:numId w:val="1"/>
-              </w:numPr>
-              <w:rPr>
-                <w:lang w:val="da-DK"/>
-              </w:rPr>
-            </w:pPr>
-            <w:r>
-              <w:t>Frederiksberg Sportsklinik</w:t>
-            </w:r>
-            <w:r>
-              <w:rPr>
-                <w:lang w:val="da-DK"/>
-              </w:rPr>
-              <w:t xml:space="preserve"> </w:t>
-            </w:r>
-            <w:r>
-              <w:rPr>
-                <w:lang w:val="da-DK"/>
-              </w:rPr>
-              <w:t>viser beskeden</w:t>
-            </w:r>
-            <w:r>
-              <w:rPr>
-                <w:lang w:val="da-DK"/>
-              </w:rPr>
-              <w:t xml:space="preserve"> for klienten.</w:t>
-            </w:r>
-          </w:p>
-          <w:p>
-            <w:pPr>
-              <w:pStyle w:val="Listeafsnit"/>
-              <w:widowControl w:val="0"/>
-              <w:numPr>
-                <w:ilvl w:val="0"/>
-                <w:numId w:val="1"/>
-              </w:numPr>
-              <w:rPr>
-                <w:lang w:val="da-DK"/>
-              </w:rPr>
-            </w:pPr>
-            <w:r>
-              <w:rPr>
-                <w:lang w:val="da-DK"/>
-              </w:rPr>
-              <w:t>Klienten læser beskeden.</w:t>
+              <w:t xml:space="preserve"> læser beskeden.</w:t>
             </w:r>
           </w:p>
         </w:tc>
@@ -1017,8 +1067,17 @@
                 <w:b/>
               </w:rPr>
               <w:lastRenderedPageBreak/>
-              <w:t>Special Requirements</w:t>
-            </w:r>
+              <w:t xml:space="preserve">Special </w:t>
+            </w:r>
+            <w:proofErr w:type="spellStart"/>
+            <w:r>
+              <w:rPr>
+                <w:rFonts w:ascii="Arial" w:hAnsi="Arial" w:cs="Arial"/>
+                <w:b/>
+              </w:rPr>
+              <w:t>Requirements</w:t>
+            </w:r>
+            <w:proofErr w:type="spellEnd"/>
           </w:p>
         </w:tc>
         <w:tc>
@@ -1148,13 +1207,31 @@
                 <w:rFonts w:ascii="Arial" w:hAnsi="Arial" w:cs="Arial"/>
               </w:rPr>
             </w:pPr>
-            <w:r>
-              <w:rPr>
-                <w:rFonts w:ascii="Arial" w:hAnsi="Arial" w:cs="Arial"/>
-                <w:b/>
-              </w:rPr>
-              <w:t>Frequency of Occurrence</w:t>
-            </w:r>
+            <w:proofErr w:type="spellStart"/>
+            <w:r>
+              <w:rPr>
+                <w:rFonts w:ascii="Arial" w:hAnsi="Arial" w:cs="Arial"/>
+                <w:b/>
+              </w:rPr>
+              <w:t>Frequency</w:t>
+            </w:r>
+            <w:proofErr w:type="spellEnd"/>
+            <w:r>
+              <w:rPr>
+                <w:rFonts w:ascii="Arial" w:hAnsi="Arial" w:cs="Arial"/>
+                <w:b/>
+              </w:rPr>
+              <w:t xml:space="preserve"> of </w:t>
+            </w:r>
+            <w:proofErr w:type="spellStart"/>
+            <w:r>
+              <w:rPr>
+                <w:rFonts w:ascii="Arial" w:hAnsi="Arial" w:cs="Arial"/>
+                <w:b/>
+              </w:rPr>
+              <w:t>Occurrence</w:t>
+            </w:r>
+            <w:proofErr w:type="spellEnd"/>
             <w:r>
               <w:rPr>
                 <w:rFonts w:ascii="Arial" w:hAnsi="Arial" w:cs="Arial"/>
@@ -1196,19 +1273,43 @@
               <w:rPr>
                 <w:rFonts w:ascii="Arial" w:hAnsi="Arial" w:cs="Arial"/>
               </w:rPr>
-              <w:t xml:space="preserve">, </w:t>
-            </w:r>
-            <w:r>
-              <w:rPr>
-                <w:rFonts w:ascii="Arial" w:hAnsi="Arial" w:cs="Arial"/>
-              </w:rPr>
-              <w:t xml:space="preserve">klienten </w:t>
-            </w:r>
-            <w:r>
-              <w:rPr>
-                <w:rFonts w:ascii="Arial" w:hAnsi="Arial" w:cs="Arial"/>
-              </w:rPr>
-              <w:t>og fysioterapeuten har ofte behov for at kunne læse beskeder fra hinanden.</w:t>
+              <w:t>,</w:t>
+            </w:r>
+            <w:r>
+              <w:rPr>
+                <w:rFonts w:ascii="Arial" w:hAnsi="Arial" w:cs="Arial"/>
+              </w:rPr>
+              <w:t xml:space="preserve"> da patienten </w:t>
+            </w:r>
+            <w:r>
+              <w:rPr>
+                <w:rFonts w:ascii="Arial" w:hAnsi="Arial" w:cs="Arial"/>
+              </w:rPr>
+              <w:t xml:space="preserve">og </w:t>
+            </w:r>
+            <w:r>
+              <w:rPr>
+                <w:rFonts w:ascii="Arial" w:hAnsi="Arial" w:cs="Arial"/>
+              </w:rPr>
+              <w:t>behandleren</w:t>
+            </w:r>
+            <w:r>
+              <w:rPr>
+                <w:rFonts w:ascii="Arial" w:hAnsi="Arial" w:cs="Arial"/>
+              </w:rPr>
+              <w:t xml:space="preserve"> ofte</w:t>
+            </w:r>
+            <w:r>
+              <w:rPr>
+                <w:rFonts w:ascii="Arial" w:hAnsi="Arial" w:cs="Arial"/>
+              </w:rPr>
+              <w:t xml:space="preserve"> har</w:t>
+            </w:r>
+            <w:r>
+              <w:rPr>
+                <w:rFonts w:ascii="Arial" w:hAnsi="Arial" w:cs="Arial"/>
+              </w:rPr>
+              <w:t xml:space="preserve"> behov for at kunne læse beskeder fra hinanden.</w:t>
             </w:r>
           </w:p>
         </w:tc>
@@ -1240,6 +1341,7 @@
                 <w:rFonts w:ascii="Arial" w:hAnsi="Arial" w:cs="Arial"/>
               </w:rPr>
             </w:pPr>
+            <w:proofErr w:type="spellStart"/>
             <w:r>
               <w:rPr>
                 <w:rFonts w:ascii="Arial" w:hAnsi="Arial" w:cs="Arial"/>
@@ -1247,6 +1349,7 @@
               </w:rPr>
               <w:t>Miscellaneous</w:t>
             </w:r>
+            <w:proofErr w:type="spellEnd"/>
           </w:p>
         </w:tc>
         <w:tc>

--- a/02 Requirement & Analysis/UC04 - Læs Beskeder.docx
+++ b/02 Requirement & Analysis/UC04 - Læs Beskeder.docx
@@ -11,7 +11,6 @@
           <w:szCs w:val="32"/>
         </w:rPr>
       </w:pPr>
-      <w:proofErr w:type="spellStart"/>
       <w:r>
         <w:rPr>
           <w:b/>
@@ -19,37 +18,7 @@
           <w:sz w:val="32"/>
           <w:szCs w:val="32"/>
         </w:rPr>
-        <w:t>Fully-dressed</w:t>
-      </w:r>
-      <w:proofErr w:type="spellEnd"/>
-      <w:r>
-        <w:rPr>
-          <w:b/>
-          <w:bCs/>
-          <w:sz w:val="32"/>
-          <w:szCs w:val="32"/>
-        </w:rPr>
-        <w:t xml:space="preserve"> </w:t>
-      </w:r>
-      <w:proofErr w:type="spellStart"/>
-      <w:r>
-        <w:rPr>
-          <w:b/>
-          <w:bCs/>
-          <w:sz w:val="32"/>
-          <w:szCs w:val="32"/>
-        </w:rPr>
-        <w:t>Use</w:t>
-      </w:r>
-      <w:proofErr w:type="spellEnd"/>
-      <w:r>
-        <w:rPr>
-          <w:b/>
-          <w:bCs/>
-          <w:sz w:val="32"/>
-          <w:szCs w:val="32"/>
-        </w:rPr>
-        <w:t xml:space="preserve"> Case</w:t>
+        <w:t>Fully-dressed Use Case</w:t>
       </w:r>
     </w:p>
     <w:tbl>
@@ -98,31 +67,13 @@
                 <w:rFonts w:ascii="Arial" w:hAnsi="Arial" w:cs="Arial"/>
               </w:rPr>
             </w:pPr>
-            <w:proofErr w:type="spellStart"/>
             <w:r>
               <w:rPr>
                 <w:rFonts w:ascii="Arial" w:hAnsi="Arial" w:cs="Arial"/>
                 <w:b/>
               </w:rPr>
-              <w:t>Use</w:t>
-            </w:r>
-            <w:proofErr w:type="spellEnd"/>
-            <w:r>
-              <w:rPr>
-                <w:rFonts w:ascii="Arial" w:hAnsi="Arial" w:cs="Arial"/>
-                <w:b/>
-              </w:rPr>
-              <w:t xml:space="preserve"> Case </w:t>
-            </w:r>
-            <w:proofErr w:type="spellStart"/>
-            <w:r>
-              <w:rPr>
-                <w:rFonts w:ascii="Arial" w:hAnsi="Arial" w:cs="Arial"/>
-                <w:b/>
-              </w:rPr>
-              <w:t>Section</w:t>
-            </w:r>
-            <w:proofErr w:type="spellEnd"/>
+              <w:t>Use Case Section</w:t>
+            </w:r>
           </w:p>
         </w:tc>
         <w:tc>
@@ -149,7 +100,6 @@
                 <w:rFonts w:ascii="Arial" w:hAnsi="Arial" w:cs="Arial"/>
               </w:rPr>
             </w:pPr>
-            <w:proofErr w:type="spellStart"/>
             <w:r>
               <w:rPr>
                 <w:rFonts w:ascii="Arial" w:hAnsi="Arial" w:cs="Arial"/>
@@ -157,7 +107,6 @@
               </w:rPr>
               <w:t>Comment</w:t>
             </w:r>
-            <w:proofErr w:type="spellEnd"/>
           </w:p>
         </w:tc>
       </w:tr>
@@ -188,31 +137,13 @@
                 <w:rFonts w:ascii="Arial" w:hAnsi="Arial" w:cs="Arial"/>
               </w:rPr>
             </w:pPr>
-            <w:proofErr w:type="spellStart"/>
             <w:r>
               <w:rPr>
                 <w:rFonts w:ascii="Arial" w:hAnsi="Arial" w:cs="Arial"/>
                 <w:b/>
               </w:rPr>
-              <w:t>Use</w:t>
-            </w:r>
-            <w:proofErr w:type="spellEnd"/>
-            <w:r>
-              <w:rPr>
-                <w:rFonts w:ascii="Arial" w:hAnsi="Arial" w:cs="Arial"/>
-                <w:b/>
-              </w:rPr>
-              <w:t xml:space="preserve"> Case </w:t>
-            </w:r>
-            <w:proofErr w:type="spellStart"/>
-            <w:r>
-              <w:rPr>
-                <w:rFonts w:ascii="Arial" w:hAnsi="Arial" w:cs="Arial"/>
-                <w:b/>
-              </w:rPr>
-              <w:t>Name</w:t>
-            </w:r>
-            <w:proofErr w:type="spellEnd"/>
+              <w:t>Use Case Name</w:t>
+            </w:r>
           </w:p>
         </w:tc>
         <w:tc>
@@ -304,7 +235,6 @@
                 <w:rFonts w:ascii="Arial" w:hAnsi="Arial" w:cs="Arial"/>
               </w:rPr>
             </w:pPr>
-            <w:proofErr w:type="spellStart"/>
             <w:r>
               <w:rPr>
                 <w:rFonts w:ascii="Arial" w:hAnsi="Arial" w:cs="Arial"/>
@@ -312,7 +242,6 @@
               </w:rPr>
               <w:t>Scope</w:t>
             </w:r>
-            <w:proofErr w:type="spellEnd"/>
           </w:p>
         </w:tc>
         <w:tc>
@@ -448,31 +377,13 @@
                 <w:rFonts w:ascii="Arial" w:hAnsi="Arial" w:cs="Arial"/>
               </w:rPr>
             </w:pPr>
-            <w:proofErr w:type="spellStart"/>
             <w:r>
               <w:rPr>
                 <w:rFonts w:ascii="Arial" w:hAnsi="Arial" w:cs="Arial"/>
                 <w:b/>
               </w:rPr>
-              <w:t>Primary</w:t>
-            </w:r>
-            <w:proofErr w:type="spellEnd"/>
-            <w:r>
-              <w:rPr>
-                <w:rFonts w:ascii="Arial" w:hAnsi="Arial" w:cs="Arial"/>
-                <w:b/>
-              </w:rPr>
-              <w:t xml:space="preserve"> </w:t>
-            </w:r>
-            <w:proofErr w:type="spellStart"/>
-            <w:r>
-              <w:rPr>
-                <w:rFonts w:ascii="Arial" w:hAnsi="Arial" w:cs="Arial"/>
-                <w:b/>
-              </w:rPr>
-              <w:t>Actor</w:t>
-            </w:r>
-            <w:proofErr w:type="spellEnd"/>
+              <w:t>Primary Actor</w:t>
+            </w:r>
           </w:p>
         </w:tc>
         <w:tc>
@@ -539,17 +450,8 @@
                 <w:rFonts w:ascii="Arial" w:hAnsi="Arial" w:cs="Arial"/>
                 <w:b/>
               </w:rPr>
-              <w:t xml:space="preserve">Stakeholders and </w:t>
-            </w:r>
-            <w:proofErr w:type="spellStart"/>
-            <w:r>
-              <w:rPr>
-                <w:rFonts w:ascii="Arial" w:hAnsi="Arial" w:cs="Arial"/>
-                <w:b/>
-              </w:rPr>
-              <w:t>Interest</w:t>
-            </w:r>
-            <w:proofErr w:type="spellEnd"/>
+              <w:t>Stakeholders and Interest</w:t>
+            </w:r>
           </w:p>
         </w:tc>
         <w:tc>
@@ -625,7 +527,6 @@
                 <w:rFonts w:ascii="Arial" w:hAnsi="Arial" w:cs="Arial"/>
               </w:rPr>
             </w:pPr>
-            <w:proofErr w:type="spellStart"/>
             <w:r>
               <w:rPr>
                 <w:rFonts w:ascii="Arial" w:hAnsi="Arial" w:cs="Arial"/>
@@ -633,7 +534,6 @@
               </w:rPr>
               <w:t>Preconditions</w:t>
             </w:r>
-            <w:proofErr w:type="spellEnd"/>
           </w:p>
         </w:tc>
         <w:tc>
@@ -714,17 +614,8 @@
                 <w:rFonts w:ascii="Arial" w:hAnsi="Arial" w:cs="Arial"/>
                 <w:b/>
               </w:rPr>
-              <w:t xml:space="preserve">Success </w:t>
-            </w:r>
-            <w:proofErr w:type="spellStart"/>
-            <w:r>
-              <w:rPr>
-                <w:rFonts w:ascii="Arial" w:hAnsi="Arial" w:cs="Arial"/>
-                <w:b/>
-              </w:rPr>
-              <w:t>Guarantee</w:t>
-            </w:r>
-            <w:proofErr w:type="spellEnd"/>
+              <w:t>Success Guarantee</w:t>
+            </w:r>
           </w:p>
         </w:tc>
         <w:tc>
@@ -765,7 +656,7 @@
                 <w:color w:val="000000"/>
                 <w:lang w:eastAsia="da-DK"/>
               </w:rPr>
-              <w:t xml:space="preserve"> og </w:t>
+              <w:t xml:space="preserve">en </w:t>
             </w:r>
             <w:r>
               <w:rPr>
@@ -773,7 +664,7 @@
                 <w:color w:val="000000"/>
                 <w:lang w:eastAsia="da-DK"/>
               </w:rPr>
-              <w:t>behandler</w:t>
+              <w:t xml:space="preserve">kan </w:t>
             </w:r>
             <w:r>
               <w:rPr>
@@ -781,7 +672,7 @@
                 <w:color w:val="000000"/>
                 <w:lang w:eastAsia="da-DK"/>
               </w:rPr>
-              <w:t xml:space="preserve"> kan </w:t>
+              <w:t xml:space="preserve">læse beskeder fra </w:t>
             </w:r>
             <w:r>
               <w:rPr>
@@ -789,7 +680,15 @@
                 <w:color w:val="000000"/>
                 <w:lang w:eastAsia="da-DK"/>
               </w:rPr>
-              <w:t>læse beskeder fra hinanden.</w:t>
+              <w:t>behandleren</w:t>
+            </w:r>
+            <w:r>
+              <w:rPr>
+                <w:rFonts w:ascii="Arial" w:eastAsia="Times New Roman" w:hAnsi="Arial" w:cs="Arial"/>
+                <w:color w:val="000000"/>
+                <w:lang w:eastAsia="da-DK"/>
+              </w:rPr>
+              <w:t>.</w:t>
             </w:r>
           </w:p>
         </w:tc>
@@ -905,6 +804,12 @@
               <w:rPr>
                 <w:rFonts w:ascii="Arial" w:hAnsi="Arial" w:cs="Arial"/>
               </w:rPr>
+              <w:t xml:space="preserve">en </w:t>
+            </w:r>
+            <w:r>
+              <w:rPr>
+                <w:rFonts w:ascii="Arial" w:hAnsi="Arial" w:cs="Arial"/>
+              </w:rPr>
               <w:t>samtale</w:t>
             </w:r>
             <w:r>
@@ -1067,17 +972,8 @@
                 <w:b/>
               </w:rPr>
               <w:lastRenderedPageBreak/>
-              <w:t xml:space="preserve">Special </w:t>
-            </w:r>
-            <w:proofErr w:type="spellStart"/>
-            <w:r>
-              <w:rPr>
-                <w:rFonts w:ascii="Arial" w:hAnsi="Arial" w:cs="Arial"/>
-                <w:b/>
-              </w:rPr>
-              <w:t>Requirements</w:t>
-            </w:r>
-            <w:proofErr w:type="spellEnd"/>
+              <w:t>Special Requirements</w:t>
+            </w:r>
           </w:p>
         </w:tc>
         <w:tc>
@@ -1207,31 +1103,13 @@
                 <w:rFonts w:ascii="Arial" w:hAnsi="Arial" w:cs="Arial"/>
               </w:rPr>
             </w:pPr>
-            <w:proofErr w:type="spellStart"/>
             <w:r>
               <w:rPr>
                 <w:rFonts w:ascii="Arial" w:hAnsi="Arial" w:cs="Arial"/>
                 <w:b/>
               </w:rPr>
-              <w:t>Frequency</w:t>
-            </w:r>
-            <w:proofErr w:type="spellEnd"/>
-            <w:r>
-              <w:rPr>
-                <w:rFonts w:ascii="Arial" w:hAnsi="Arial" w:cs="Arial"/>
-                <w:b/>
-              </w:rPr>
-              <w:t xml:space="preserve"> of </w:t>
-            </w:r>
-            <w:proofErr w:type="spellStart"/>
-            <w:r>
-              <w:rPr>
-                <w:rFonts w:ascii="Arial" w:hAnsi="Arial" w:cs="Arial"/>
-                <w:b/>
-              </w:rPr>
-              <w:t>Occurrence</w:t>
-            </w:r>
-            <w:proofErr w:type="spellEnd"/>
+              <w:t>Frequency of Occurrence</w:t>
+            </w:r>
             <w:r>
               <w:rPr>
                 <w:rFonts w:ascii="Arial" w:hAnsi="Arial" w:cs="Arial"/>
@@ -1279,13 +1157,31 @@
               <w:rPr>
                 <w:rFonts w:ascii="Arial" w:hAnsi="Arial" w:cs="Arial"/>
               </w:rPr>
-              <w:t xml:space="preserve"> da patienten </w:t>
-            </w:r>
-            <w:r>
-              <w:rPr>
-                <w:rFonts w:ascii="Arial" w:hAnsi="Arial" w:cs="Arial"/>
-              </w:rPr>
-              <w:t xml:space="preserve">og </w:t>
+              <w:t xml:space="preserve"> da patienten</w:t>
+            </w:r>
+            <w:r>
+              <w:rPr>
+                <w:rFonts w:ascii="Arial" w:hAnsi="Arial" w:cs="Arial"/>
+              </w:rPr>
+              <w:t xml:space="preserve"> </w:t>
+            </w:r>
+            <w:r>
+              <w:rPr>
+                <w:rFonts w:ascii="Arial" w:hAnsi="Arial" w:cs="Arial"/>
+              </w:rPr>
+              <w:t>ofte</w:t>
+            </w:r>
+            <w:r>
+              <w:rPr>
+                <w:rFonts w:ascii="Arial" w:hAnsi="Arial" w:cs="Arial"/>
+              </w:rPr>
+              <w:t xml:space="preserve"> har</w:t>
+            </w:r>
+            <w:r>
+              <w:rPr>
+                <w:rFonts w:ascii="Arial" w:hAnsi="Arial" w:cs="Arial"/>
+              </w:rPr>
+              <w:t xml:space="preserve"> behov for at kunne læse beskeder fra </w:t>
             </w:r>
             <w:r>
               <w:rPr>
@@ -1297,19 +1193,7 @@
               <w:rPr>
                 <w:rFonts w:ascii="Arial" w:hAnsi="Arial" w:cs="Arial"/>
               </w:rPr>
-              <w:t xml:space="preserve"> ofte</w:t>
-            </w:r>
-            <w:r>
-              <w:rPr>
-                <w:rFonts w:ascii="Arial" w:hAnsi="Arial" w:cs="Arial"/>
-              </w:rPr>
-              <w:t xml:space="preserve"> har</w:t>
-            </w:r>
-            <w:r>
-              <w:rPr>
-                <w:rFonts w:ascii="Arial" w:hAnsi="Arial" w:cs="Arial"/>
-              </w:rPr>
-              <w:t xml:space="preserve"> behov for at kunne læse beskeder fra hinanden.</w:t>
+              <w:t>.</w:t>
             </w:r>
           </w:p>
         </w:tc>
@@ -1341,7 +1225,6 @@
                 <w:rFonts w:ascii="Arial" w:hAnsi="Arial" w:cs="Arial"/>
               </w:rPr>
             </w:pPr>
-            <w:proofErr w:type="spellStart"/>
             <w:r>
               <w:rPr>
                 <w:rFonts w:ascii="Arial" w:hAnsi="Arial" w:cs="Arial"/>
@@ -1349,7 +1232,6 @@
               </w:rPr>
               <w:t>Miscellaneous</w:t>
             </w:r>
-            <w:proofErr w:type="spellEnd"/>
           </w:p>
         </w:tc>
         <w:tc>

--- a/02 Requirement & Analysis/UC04 - Læs Beskeder.docx
+++ b/02 Requirement & Analysis/UC04 - Læs Beskeder.docx
@@ -7,18 +7,58 @@
         <w:rPr>
           <w:b/>
           <w:bCs/>
-          <w:sz w:val="32"/>
-          <w:szCs w:val="32"/>
+          <w:sz w:val="40"/>
+          <w:szCs w:val="40"/>
         </w:rPr>
       </w:pPr>
       <w:r>
         <w:rPr>
           <w:b/>
           <w:bCs/>
-          <w:sz w:val="32"/>
-          <w:szCs w:val="32"/>
+          <w:sz w:val="40"/>
+          <w:szCs w:val="40"/>
         </w:rPr>
-        <w:t>Fully-dressed Use Case</w:t>
+        <w:t xml:space="preserve">Bilag 12 - </w:t>
+      </w:r>
+      <w:proofErr w:type="spellStart"/>
+      <w:r>
+        <w:rPr>
+          <w:b/>
+          <w:bCs/>
+          <w:sz w:val="40"/>
+          <w:szCs w:val="40"/>
+        </w:rPr>
+        <w:t>Fully-dressed</w:t>
+      </w:r>
+      <w:proofErr w:type="spellEnd"/>
+      <w:r>
+        <w:rPr>
+          <w:b/>
+          <w:bCs/>
+          <w:sz w:val="40"/>
+          <w:szCs w:val="40"/>
+        </w:rPr>
+        <w:t xml:space="preserve"> </w:t>
+      </w:r>
+      <w:proofErr w:type="spellStart"/>
+      <w:r>
+        <w:rPr>
+          <w:b/>
+          <w:bCs/>
+          <w:sz w:val="40"/>
+          <w:szCs w:val="40"/>
+        </w:rPr>
+        <w:t>Use</w:t>
+      </w:r>
+      <w:proofErr w:type="spellEnd"/>
+      <w:r>
+        <w:rPr>
+          <w:b/>
+          <w:bCs/>
+          <w:sz w:val="40"/>
+          <w:szCs w:val="40"/>
+        </w:rPr>
+        <w:t xml:space="preserve"> Case</w:t>
       </w:r>
     </w:p>
     <w:tbl>
@@ -67,13 +107,31 @@
                 <w:rFonts w:ascii="Arial" w:hAnsi="Arial" w:cs="Arial"/>
               </w:rPr>
             </w:pPr>
-            <w:r>
-              <w:rPr>
-                <w:rFonts w:ascii="Arial" w:hAnsi="Arial" w:cs="Arial"/>
-                <w:b/>
-              </w:rPr>
-              <w:t>Use Case Section</w:t>
-            </w:r>
+            <w:proofErr w:type="spellStart"/>
+            <w:r>
+              <w:rPr>
+                <w:rFonts w:ascii="Arial" w:hAnsi="Arial" w:cs="Arial"/>
+                <w:b/>
+              </w:rPr>
+              <w:t>Use</w:t>
+            </w:r>
+            <w:proofErr w:type="spellEnd"/>
+            <w:r>
+              <w:rPr>
+                <w:rFonts w:ascii="Arial" w:hAnsi="Arial" w:cs="Arial"/>
+                <w:b/>
+              </w:rPr>
+              <w:t xml:space="preserve"> Case </w:t>
+            </w:r>
+            <w:proofErr w:type="spellStart"/>
+            <w:r>
+              <w:rPr>
+                <w:rFonts w:ascii="Arial" w:hAnsi="Arial" w:cs="Arial"/>
+                <w:b/>
+              </w:rPr>
+              <w:t>Section</w:t>
+            </w:r>
+            <w:proofErr w:type="spellEnd"/>
           </w:p>
         </w:tc>
         <w:tc>
@@ -100,6 +158,7 @@
                 <w:rFonts w:ascii="Arial" w:hAnsi="Arial" w:cs="Arial"/>
               </w:rPr>
             </w:pPr>
+            <w:proofErr w:type="spellStart"/>
             <w:r>
               <w:rPr>
                 <w:rFonts w:ascii="Arial" w:hAnsi="Arial" w:cs="Arial"/>
@@ -107,6 +166,7 @@
               </w:rPr>
               <w:t>Comment</w:t>
             </w:r>
+            <w:proofErr w:type="spellEnd"/>
           </w:p>
         </w:tc>
       </w:tr>
@@ -137,13 +197,31 @@
                 <w:rFonts w:ascii="Arial" w:hAnsi="Arial" w:cs="Arial"/>
               </w:rPr>
             </w:pPr>
-            <w:r>
-              <w:rPr>
-                <w:rFonts w:ascii="Arial" w:hAnsi="Arial" w:cs="Arial"/>
-                <w:b/>
-              </w:rPr>
-              <w:t>Use Case Name</w:t>
-            </w:r>
+            <w:proofErr w:type="spellStart"/>
+            <w:r>
+              <w:rPr>
+                <w:rFonts w:ascii="Arial" w:hAnsi="Arial" w:cs="Arial"/>
+                <w:b/>
+              </w:rPr>
+              <w:t>Use</w:t>
+            </w:r>
+            <w:proofErr w:type="spellEnd"/>
+            <w:r>
+              <w:rPr>
+                <w:rFonts w:ascii="Arial" w:hAnsi="Arial" w:cs="Arial"/>
+                <w:b/>
+              </w:rPr>
+              <w:t xml:space="preserve"> Case </w:t>
+            </w:r>
+            <w:proofErr w:type="spellStart"/>
+            <w:r>
+              <w:rPr>
+                <w:rFonts w:ascii="Arial" w:hAnsi="Arial" w:cs="Arial"/>
+                <w:b/>
+              </w:rPr>
+              <w:t>Name</w:t>
+            </w:r>
+            <w:proofErr w:type="spellEnd"/>
           </w:p>
         </w:tc>
         <w:tc>
@@ -235,6 +313,7 @@
                 <w:rFonts w:ascii="Arial" w:hAnsi="Arial" w:cs="Arial"/>
               </w:rPr>
             </w:pPr>
+            <w:proofErr w:type="spellStart"/>
             <w:r>
               <w:rPr>
                 <w:rFonts w:ascii="Arial" w:hAnsi="Arial" w:cs="Arial"/>
@@ -242,6 +321,7 @@
               </w:rPr>
               <w:t>Scope</w:t>
             </w:r>
+            <w:proofErr w:type="spellEnd"/>
           </w:p>
         </w:tc>
         <w:tc>
@@ -377,13 +457,31 @@
                 <w:rFonts w:ascii="Arial" w:hAnsi="Arial" w:cs="Arial"/>
               </w:rPr>
             </w:pPr>
-            <w:r>
-              <w:rPr>
-                <w:rFonts w:ascii="Arial" w:hAnsi="Arial" w:cs="Arial"/>
-                <w:b/>
-              </w:rPr>
-              <w:t>Primary Actor</w:t>
-            </w:r>
+            <w:proofErr w:type="spellStart"/>
+            <w:r>
+              <w:rPr>
+                <w:rFonts w:ascii="Arial" w:hAnsi="Arial" w:cs="Arial"/>
+                <w:b/>
+              </w:rPr>
+              <w:t>Primary</w:t>
+            </w:r>
+            <w:proofErr w:type="spellEnd"/>
+            <w:r>
+              <w:rPr>
+                <w:rFonts w:ascii="Arial" w:hAnsi="Arial" w:cs="Arial"/>
+                <w:b/>
+              </w:rPr>
+              <w:t xml:space="preserve"> </w:t>
+            </w:r>
+            <w:proofErr w:type="spellStart"/>
+            <w:r>
+              <w:rPr>
+                <w:rFonts w:ascii="Arial" w:hAnsi="Arial" w:cs="Arial"/>
+                <w:b/>
+              </w:rPr>
+              <w:t>Actor</w:t>
+            </w:r>
+            <w:proofErr w:type="spellEnd"/>
           </w:p>
         </w:tc>
         <w:tc>
@@ -450,8 +548,17 @@
                 <w:rFonts w:ascii="Arial" w:hAnsi="Arial" w:cs="Arial"/>
                 <w:b/>
               </w:rPr>
-              <w:t>Stakeholders and Interest</w:t>
-            </w:r>
+              <w:t xml:space="preserve">Stakeholders and </w:t>
+            </w:r>
+            <w:proofErr w:type="spellStart"/>
+            <w:r>
+              <w:rPr>
+                <w:rFonts w:ascii="Arial" w:hAnsi="Arial" w:cs="Arial"/>
+                <w:b/>
+              </w:rPr>
+              <w:t>Interest</w:t>
+            </w:r>
+            <w:proofErr w:type="spellEnd"/>
           </w:p>
         </w:tc>
         <w:tc>
@@ -527,6 +634,7 @@
                 <w:rFonts w:ascii="Arial" w:hAnsi="Arial" w:cs="Arial"/>
               </w:rPr>
             </w:pPr>
+            <w:proofErr w:type="spellStart"/>
             <w:r>
               <w:rPr>
                 <w:rFonts w:ascii="Arial" w:hAnsi="Arial" w:cs="Arial"/>
@@ -534,6 +642,7 @@
               </w:rPr>
               <w:t>Preconditions</w:t>
             </w:r>
+            <w:proofErr w:type="spellEnd"/>
           </w:p>
         </w:tc>
         <w:tc>
@@ -614,8 +723,17 @@
                 <w:rFonts w:ascii="Arial" w:hAnsi="Arial" w:cs="Arial"/>
                 <w:b/>
               </w:rPr>
-              <w:t>Success Guarantee</w:t>
-            </w:r>
+              <w:t xml:space="preserve">Success </w:t>
+            </w:r>
+            <w:proofErr w:type="spellStart"/>
+            <w:r>
+              <w:rPr>
+                <w:rFonts w:ascii="Arial" w:hAnsi="Arial" w:cs="Arial"/>
+                <w:b/>
+              </w:rPr>
+              <w:t>Guarantee</w:t>
+            </w:r>
+            <w:proofErr w:type="spellEnd"/>
           </w:p>
         </w:tc>
         <w:tc>
@@ -972,8 +1090,17 @@
                 <w:b/>
               </w:rPr>
               <w:lastRenderedPageBreak/>
-              <w:t>Special Requirements</w:t>
-            </w:r>
+              <w:t xml:space="preserve">Special </w:t>
+            </w:r>
+            <w:proofErr w:type="spellStart"/>
+            <w:r>
+              <w:rPr>
+                <w:rFonts w:ascii="Arial" w:hAnsi="Arial" w:cs="Arial"/>
+                <w:b/>
+              </w:rPr>
+              <w:t>Requirements</w:t>
+            </w:r>
+            <w:proofErr w:type="spellEnd"/>
           </w:p>
         </w:tc>
         <w:tc>
@@ -1103,13 +1230,31 @@
                 <w:rFonts w:ascii="Arial" w:hAnsi="Arial" w:cs="Arial"/>
               </w:rPr>
             </w:pPr>
-            <w:r>
-              <w:rPr>
-                <w:rFonts w:ascii="Arial" w:hAnsi="Arial" w:cs="Arial"/>
-                <w:b/>
-              </w:rPr>
-              <w:t>Frequency of Occurrence</w:t>
-            </w:r>
+            <w:proofErr w:type="spellStart"/>
+            <w:r>
+              <w:rPr>
+                <w:rFonts w:ascii="Arial" w:hAnsi="Arial" w:cs="Arial"/>
+                <w:b/>
+              </w:rPr>
+              <w:t>Frequency</w:t>
+            </w:r>
+            <w:proofErr w:type="spellEnd"/>
+            <w:r>
+              <w:rPr>
+                <w:rFonts w:ascii="Arial" w:hAnsi="Arial" w:cs="Arial"/>
+                <w:b/>
+              </w:rPr>
+              <w:t xml:space="preserve"> of </w:t>
+            </w:r>
+            <w:proofErr w:type="spellStart"/>
+            <w:r>
+              <w:rPr>
+                <w:rFonts w:ascii="Arial" w:hAnsi="Arial" w:cs="Arial"/>
+                <w:b/>
+              </w:rPr>
+              <w:t>Occurrence</w:t>
+            </w:r>
+            <w:proofErr w:type="spellEnd"/>
             <w:r>
               <w:rPr>
                 <w:rFonts w:ascii="Arial" w:hAnsi="Arial" w:cs="Arial"/>
@@ -1225,6 +1370,7 @@
                 <w:rFonts w:ascii="Arial" w:hAnsi="Arial" w:cs="Arial"/>
               </w:rPr>
             </w:pPr>
+            <w:proofErr w:type="spellStart"/>
             <w:r>
               <w:rPr>
                 <w:rFonts w:ascii="Arial" w:hAnsi="Arial" w:cs="Arial"/>
@@ -1232,6 +1378,7 @@
               </w:rPr>
               <w:t>Miscellaneous</w:t>
             </w:r>
+            <w:proofErr w:type="spellEnd"/>
           </w:p>
         </w:tc>
         <w:tc>
